--- a/GIT/Campus/Assignment127 (Function).docx
+++ b/GIT/Campus/Assignment127 (Function).docx
@@ -43,15 +43,7 @@
           <w:sz w:val="20"/>
           <w:szCs w:val="20"/>
         </w:rPr>
-        <w:t>Sept23/ DBT/12</w:t>
-      </w:r>
-      <w:r>
-        <w:rPr>
-          <w:rFonts w:ascii="Palatino Linotype" w:hAnsi="Palatino Linotype"/>
-          <w:sz w:val="20"/>
-          <w:szCs w:val="20"/>
-        </w:rPr>
-        <w:t>7</w:t>
+        <w:t>Sept23/ DBT/127</w:t>
       </w:r>
     </w:p>
     <w:p>
@@ -107,8 +99,6 @@
         </w:rPr>
         <w:t>September 2023</w:t>
       </w:r>
-      <w:bookmarkStart w:id="0" w:name="_GoBack"/>
-      <w:bookmarkEnd w:id="0"/>
     </w:p>
     <w:p>
       <w:pPr>
@@ -242,6 +232,359 @@
                 <w:sz w:val="20"/>
               </w:rPr>
             </w:pPr>
+            <w:r>
+              <w:rPr>
+                <w:rFonts w:ascii="Palatino Linotype" w:hAnsi="Palatino Linotype" w:cstheme="minorHAnsi"/>
+                <w:color w:val="5B9BD5" w:themeColor="accent1"/>
+                <w:sz w:val="20"/>
+              </w:rPr>
+              <w:t xml:space="preserve">drop function if exists </w:t>
+            </w:r>
+            <w:proofErr w:type="spellStart"/>
+            <w:r>
+              <w:rPr>
+                <w:rFonts w:ascii="Palatino Linotype" w:hAnsi="Palatino Linotype" w:cstheme="minorHAnsi"/>
+                <w:color w:val="5B9BD5" w:themeColor="accent1"/>
+                <w:sz w:val="20"/>
+              </w:rPr>
+              <w:t>sumSalary</w:t>
+            </w:r>
+            <w:proofErr w:type="spellEnd"/>
+            <w:r>
+              <w:rPr>
+                <w:rFonts w:ascii="Palatino Linotype" w:hAnsi="Palatino Linotype" w:cstheme="minorHAnsi"/>
+                <w:color w:val="5B9BD5" w:themeColor="accent1"/>
+                <w:sz w:val="20"/>
+              </w:rPr>
+              <w:t>;</w:t>
+            </w:r>
+          </w:p>
+          <w:p>
+            <w:pPr>
+              <w:ind w:left="454"/>
+              <w:rPr>
+                <w:rFonts w:ascii="Palatino Linotype" w:hAnsi="Palatino Linotype" w:cstheme="minorHAnsi"/>
+                <w:color w:val="5B9BD5" w:themeColor="accent1"/>
+                <w:sz w:val="20"/>
+              </w:rPr>
+            </w:pPr>
+            <w:r>
+              <w:rPr>
+                <w:rFonts w:ascii="Palatino Linotype" w:hAnsi="Palatino Linotype" w:cstheme="minorHAnsi"/>
+                <w:color w:val="5B9BD5" w:themeColor="accent1"/>
+                <w:sz w:val="20"/>
+              </w:rPr>
+              <w:t>delimiter $</w:t>
+            </w:r>
+          </w:p>
+          <w:p>
+            <w:pPr>
+              <w:ind w:left="454"/>
+              <w:rPr>
+                <w:rFonts w:ascii="Palatino Linotype" w:hAnsi="Palatino Linotype" w:cstheme="minorHAnsi"/>
+                <w:color w:val="5B9BD5" w:themeColor="accent1"/>
+                <w:sz w:val="20"/>
+              </w:rPr>
+            </w:pPr>
+            <w:r>
+              <w:rPr>
+                <w:rFonts w:ascii="Palatino Linotype" w:hAnsi="Palatino Linotype" w:cstheme="minorHAnsi"/>
+                <w:color w:val="5B9BD5" w:themeColor="accent1"/>
+                <w:sz w:val="20"/>
+              </w:rPr>
+              <w:t xml:space="preserve">create function </w:t>
+            </w:r>
+            <w:proofErr w:type="spellStart"/>
+            <w:r>
+              <w:rPr>
+                <w:rFonts w:ascii="Palatino Linotype" w:hAnsi="Palatino Linotype" w:cstheme="minorHAnsi"/>
+                <w:color w:val="5B9BD5" w:themeColor="accent1"/>
+                <w:sz w:val="20"/>
+              </w:rPr>
+              <w:t>sumSalary</w:t>
+            </w:r>
+            <w:proofErr w:type="spellEnd"/>
+            <w:r>
+              <w:rPr>
+                <w:rFonts w:ascii="Palatino Linotype" w:hAnsi="Palatino Linotype" w:cstheme="minorHAnsi"/>
+                <w:color w:val="5B9BD5" w:themeColor="accent1"/>
+                <w:sz w:val="20"/>
+              </w:rPr>
+              <w:t>(_</w:t>
+            </w:r>
+            <w:proofErr w:type="spellStart"/>
+            <w:r>
+              <w:rPr>
+                <w:rFonts w:ascii="Palatino Linotype" w:hAnsi="Palatino Linotype" w:cstheme="minorHAnsi"/>
+                <w:color w:val="5B9BD5" w:themeColor="accent1"/>
+                <w:sz w:val="20"/>
+              </w:rPr>
+              <w:t>deptno</w:t>
+            </w:r>
+            <w:proofErr w:type="spellEnd"/>
+            <w:r>
+              <w:rPr>
+                <w:rFonts w:ascii="Palatino Linotype" w:hAnsi="Palatino Linotype" w:cstheme="minorHAnsi"/>
+                <w:color w:val="5B9BD5" w:themeColor="accent1"/>
+                <w:sz w:val="20"/>
+              </w:rPr>
+              <w:t xml:space="preserve"> </w:t>
+            </w:r>
+            <w:proofErr w:type="spellStart"/>
+            <w:r>
+              <w:rPr>
+                <w:rFonts w:ascii="Palatino Linotype" w:hAnsi="Palatino Linotype" w:cstheme="minorHAnsi"/>
+                <w:color w:val="5B9BD5" w:themeColor="accent1"/>
+                <w:sz w:val="20"/>
+              </w:rPr>
+              <w:t>int</w:t>
+            </w:r>
+            <w:proofErr w:type="spellEnd"/>
+            <w:r>
+              <w:rPr>
+                <w:rFonts w:ascii="Palatino Linotype" w:hAnsi="Palatino Linotype" w:cstheme="minorHAnsi"/>
+                <w:color w:val="5B9BD5" w:themeColor="accent1"/>
+                <w:sz w:val="20"/>
+              </w:rPr>
+              <w:t xml:space="preserve">) returns </w:t>
+            </w:r>
+            <w:proofErr w:type="spellStart"/>
+            <w:r>
+              <w:rPr>
+                <w:rFonts w:ascii="Palatino Linotype" w:hAnsi="Palatino Linotype" w:cstheme="minorHAnsi"/>
+                <w:color w:val="5B9BD5" w:themeColor="accent1"/>
+                <w:sz w:val="20"/>
+              </w:rPr>
+              <w:t>int</w:t>
+            </w:r>
+            <w:proofErr w:type="spellEnd"/>
+          </w:p>
+          <w:p>
+            <w:pPr>
+              <w:ind w:left="454"/>
+              <w:rPr>
+                <w:rFonts w:ascii="Palatino Linotype" w:hAnsi="Palatino Linotype" w:cstheme="minorHAnsi"/>
+                <w:color w:val="5B9BD5" w:themeColor="accent1"/>
+                <w:sz w:val="20"/>
+              </w:rPr>
+            </w:pPr>
+            <w:r>
+              <w:rPr>
+                <w:rFonts w:ascii="Palatino Linotype" w:hAnsi="Palatino Linotype" w:cstheme="minorHAnsi"/>
+                <w:color w:val="5B9BD5" w:themeColor="accent1"/>
+                <w:sz w:val="20"/>
+              </w:rPr>
+              <w:t>BEGIN</w:t>
+            </w:r>
+            <w:r>
+              <w:rPr>
+                <w:rFonts w:ascii="Palatino Linotype" w:hAnsi="Palatino Linotype" w:cstheme="minorHAnsi"/>
+                <w:color w:val="5B9BD5" w:themeColor="accent1"/>
+                <w:sz w:val="20"/>
+              </w:rPr>
+              <w:tab/>
+            </w:r>
+          </w:p>
+          <w:p>
+            <w:pPr>
+              <w:ind w:left="454"/>
+              <w:rPr>
+                <w:rFonts w:ascii="Palatino Linotype" w:hAnsi="Palatino Linotype" w:cstheme="minorHAnsi"/>
+                <w:color w:val="5B9BD5" w:themeColor="accent1"/>
+                <w:sz w:val="20"/>
+              </w:rPr>
+            </w:pPr>
+            <w:r>
+              <w:rPr>
+                <w:rFonts w:ascii="Palatino Linotype" w:hAnsi="Palatino Linotype" w:cstheme="minorHAnsi"/>
+                <w:color w:val="5B9BD5" w:themeColor="accent1"/>
+                <w:sz w:val="20"/>
+              </w:rPr>
+              <w:tab/>
+              <w:t xml:space="preserve">DECLARE z </w:t>
+            </w:r>
+            <w:proofErr w:type="spellStart"/>
+            <w:r>
+              <w:rPr>
+                <w:rFonts w:ascii="Palatino Linotype" w:hAnsi="Palatino Linotype" w:cstheme="minorHAnsi"/>
+                <w:color w:val="5B9BD5" w:themeColor="accent1"/>
+                <w:sz w:val="20"/>
+              </w:rPr>
+              <w:t>int</w:t>
+            </w:r>
+            <w:proofErr w:type="spellEnd"/>
+            <w:r>
+              <w:rPr>
+                <w:rFonts w:ascii="Palatino Linotype" w:hAnsi="Palatino Linotype" w:cstheme="minorHAnsi"/>
+                <w:color w:val="5B9BD5" w:themeColor="accent1"/>
+                <w:sz w:val="20"/>
+              </w:rPr>
+              <w:t>;</w:t>
+            </w:r>
+          </w:p>
+          <w:p>
+            <w:pPr>
+              <w:ind w:left="454"/>
+              <w:rPr>
+                <w:rFonts w:ascii="Palatino Linotype" w:hAnsi="Palatino Linotype" w:cstheme="minorHAnsi"/>
+                <w:color w:val="5B9BD5" w:themeColor="accent1"/>
+                <w:sz w:val="20"/>
+              </w:rPr>
+            </w:pPr>
+            <w:r>
+              <w:rPr>
+                <w:rFonts w:ascii="Palatino Linotype" w:hAnsi="Palatino Linotype" w:cstheme="minorHAnsi"/>
+                <w:color w:val="5B9BD5" w:themeColor="accent1"/>
+                <w:sz w:val="20"/>
+              </w:rPr>
+              <w:tab/>
+            </w:r>
+            <w:r>
+              <w:rPr>
+                <w:rFonts w:ascii="Palatino Linotype" w:hAnsi="Palatino Linotype" w:cstheme="minorHAnsi"/>
+                <w:color w:val="5B9BD5" w:themeColor="accent1"/>
+                <w:sz w:val="20"/>
+              </w:rPr>
+              <w:tab/>
+              <w:t>select sum(</w:t>
+            </w:r>
+            <w:proofErr w:type="spellStart"/>
+            <w:r>
+              <w:rPr>
+                <w:rFonts w:ascii="Palatino Linotype" w:hAnsi="Palatino Linotype" w:cstheme="minorHAnsi"/>
+                <w:color w:val="5B9BD5" w:themeColor="accent1"/>
+                <w:sz w:val="20"/>
+              </w:rPr>
+              <w:t>sal</w:t>
+            </w:r>
+            <w:proofErr w:type="spellEnd"/>
+            <w:r>
+              <w:rPr>
+                <w:rFonts w:ascii="Palatino Linotype" w:hAnsi="Palatino Linotype" w:cstheme="minorHAnsi"/>
+                <w:color w:val="5B9BD5" w:themeColor="accent1"/>
+                <w:sz w:val="20"/>
+              </w:rPr>
+              <w:t xml:space="preserve">) into z from </w:t>
+            </w:r>
+            <w:proofErr w:type="spellStart"/>
+            <w:r>
+              <w:rPr>
+                <w:rFonts w:ascii="Palatino Linotype" w:hAnsi="Palatino Linotype" w:cstheme="minorHAnsi"/>
+                <w:color w:val="5B9BD5" w:themeColor="accent1"/>
+                <w:sz w:val="20"/>
+              </w:rPr>
+              <w:t>emp</w:t>
+            </w:r>
+            <w:proofErr w:type="spellEnd"/>
+            <w:r>
+              <w:rPr>
+                <w:rFonts w:ascii="Palatino Linotype" w:hAnsi="Palatino Linotype" w:cstheme="minorHAnsi"/>
+                <w:color w:val="5B9BD5" w:themeColor="accent1"/>
+                <w:sz w:val="20"/>
+              </w:rPr>
+              <w:t xml:space="preserve"> where </w:t>
+            </w:r>
+            <w:proofErr w:type="spellStart"/>
+            <w:r>
+              <w:rPr>
+                <w:rFonts w:ascii="Palatino Linotype" w:hAnsi="Palatino Linotype" w:cstheme="minorHAnsi"/>
+                <w:color w:val="5B9BD5" w:themeColor="accent1"/>
+                <w:sz w:val="20"/>
+              </w:rPr>
+              <w:t>deptno</w:t>
+            </w:r>
+            <w:proofErr w:type="spellEnd"/>
+            <w:r>
+              <w:rPr>
+                <w:rFonts w:ascii="Palatino Linotype" w:hAnsi="Palatino Linotype" w:cstheme="minorHAnsi"/>
+                <w:color w:val="5B9BD5" w:themeColor="accent1"/>
+                <w:sz w:val="20"/>
+              </w:rPr>
+              <w:t>=_</w:t>
+            </w:r>
+            <w:proofErr w:type="spellStart"/>
+            <w:r>
+              <w:rPr>
+                <w:rFonts w:ascii="Palatino Linotype" w:hAnsi="Palatino Linotype" w:cstheme="minorHAnsi"/>
+                <w:color w:val="5B9BD5" w:themeColor="accent1"/>
+                <w:sz w:val="20"/>
+              </w:rPr>
+              <w:t>deptno</w:t>
+            </w:r>
+            <w:proofErr w:type="spellEnd"/>
+            <w:r>
+              <w:rPr>
+                <w:rFonts w:ascii="Palatino Linotype" w:hAnsi="Palatino Linotype" w:cstheme="minorHAnsi"/>
+                <w:color w:val="5B9BD5" w:themeColor="accent1"/>
+                <w:sz w:val="20"/>
+              </w:rPr>
+              <w:t>;</w:t>
+            </w:r>
+          </w:p>
+          <w:p>
+            <w:pPr>
+              <w:ind w:left="454"/>
+              <w:rPr>
+                <w:rFonts w:ascii="Palatino Linotype" w:hAnsi="Palatino Linotype" w:cstheme="minorHAnsi"/>
+                <w:color w:val="5B9BD5" w:themeColor="accent1"/>
+                <w:sz w:val="20"/>
+              </w:rPr>
+            </w:pPr>
+            <w:r>
+              <w:rPr>
+                <w:rFonts w:ascii="Palatino Linotype" w:hAnsi="Palatino Linotype" w:cstheme="minorHAnsi"/>
+                <w:color w:val="5B9BD5" w:themeColor="accent1"/>
+                <w:sz w:val="20"/>
+              </w:rPr>
+              <w:tab/>
+              <w:t>return z;</w:t>
+            </w:r>
+          </w:p>
+          <w:p>
+            <w:pPr>
+              <w:ind w:left="454"/>
+              <w:rPr>
+                <w:rFonts w:ascii="Palatino Linotype" w:hAnsi="Palatino Linotype" w:cstheme="minorHAnsi"/>
+                <w:color w:val="5B9BD5" w:themeColor="accent1"/>
+                <w:sz w:val="20"/>
+              </w:rPr>
+            </w:pPr>
+            <w:r>
+              <w:rPr>
+                <w:rFonts w:ascii="Palatino Linotype" w:hAnsi="Palatino Linotype" w:cstheme="minorHAnsi"/>
+                <w:color w:val="5B9BD5" w:themeColor="accent1"/>
+                <w:sz w:val="20"/>
+              </w:rPr>
+              <w:t>end $</w:t>
+            </w:r>
+          </w:p>
+          <w:p>
+            <w:pPr>
+              <w:ind w:left="454"/>
+              <w:rPr>
+                <w:rFonts w:ascii="Palatino Linotype" w:hAnsi="Palatino Linotype" w:cstheme="minorHAnsi"/>
+                <w:color w:val="5B9BD5" w:themeColor="accent1"/>
+                <w:sz w:val="20"/>
+              </w:rPr>
+            </w:pPr>
+            <w:r>
+              <w:rPr>
+                <w:rFonts w:ascii="Palatino Linotype" w:hAnsi="Palatino Linotype" w:cstheme="minorHAnsi"/>
+                <w:color w:val="5B9BD5" w:themeColor="accent1"/>
+                <w:sz w:val="20"/>
+              </w:rPr>
+              <w:t>delimiter ;</w:t>
+            </w:r>
+          </w:p>
+          <w:p>
+            <w:pPr>
+              <w:ind w:left="454"/>
+              <w:rPr>
+                <w:rFonts w:ascii="Palatino Linotype" w:hAnsi="Palatino Linotype" w:cstheme="minorHAnsi"/>
+                <w:color w:val="5B9BD5" w:themeColor="accent1"/>
+                <w:sz w:val="20"/>
+              </w:rPr>
+            </w:pPr>
           </w:p>
         </w:tc>
       </w:tr>
@@ -363,6 +706,466 @@
                 <w:sz w:val="20"/>
               </w:rPr>
             </w:pPr>
+            <w:r>
+              <w:rPr>
+                <w:rFonts w:ascii="Palatino Linotype" w:hAnsi="Palatino Linotype" w:cstheme="minorHAnsi"/>
+                <w:color w:val="5B9BD5" w:themeColor="accent1"/>
+                <w:sz w:val="20"/>
+              </w:rPr>
+              <w:t xml:space="preserve">drop function if exists </w:t>
+            </w:r>
+            <w:proofErr w:type="spellStart"/>
+            <w:r>
+              <w:rPr>
+                <w:rFonts w:ascii="Palatino Linotype" w:hAnsi="Palatino Linotype" w:cstheme="minorHAnsi"/>
+                <w:color w:val="5B9BD5" w:themeColor="accent1"/>
+                <w:sz w:val="20"/>
+              </w:rPr>
+              <w:t>autoNumber</w:t>
+            </w:r>
+            <w:proofErr w:type="spellEnd"/>
+            <w:r>
+              <w:rPr>
+                <w:rFonts w:ascii="Palatino Linotype" w:hAnsi="Palatino Linotype" w:cstheme="minorHAnsi"/>
+                <w:color w:val="5B9BD5" w:themeColor="accent1"/>
+                <w:sz w:val="20"/>
+              </w:rPr>
+              <w:t>;</w:t>
+            </w:r>
+          </w:p>
+          <w:p>
+            <w:pPr>
+              <w:ind w:left="454"/>
+              <w:rPr>
+                <w:rFonts w:ascii="Palatino Linotype" w:hAnsi="Palatino Linotype" w:cstheme="minorHAnsi"/>
+                <w:color w:val="5B9BD5" w:themeColor="accent1"/>
+                <w:sz w:val="20"/>
+              </w:rPr>
+            </w:pPr>
+            <w:r>
+              <w:rPr>
+                <w:rFonts w:ascii="Palatino Linotype" w:hAnsi="Palatino Linotype" w:cstheme="minorHAnsi"/>
+                <w:color w:val="5B9BD5" w:themeColor="accent1"/>
+                <w:sz w:val="20"/>
+              </w:rPr>
+              <w:t>delimiter $</w:t>
+            </w:r>
+          </w:p>
+          <w:p>
+            <w:pPr>
+              <w:ind w:left="454"/>
+              <w:rPr>
+                <w:rFonts w:ascii="Palatino Linotype" w:hAnsi="Palatino Linotype" w:cstheme="minorHAnsi"/>
+                <w:color w:val="5B9BD5" w:themeColor="accent1"/>
+                <w:sz w:val="20"/>
+              </w:rPr>
+            </w:pPr>
+            <w:r>
+              <w:rPr>
+                <w:rFonts w:ascii="Palatino Linotype" w:hAnsi="Palatino Linotype" w:cstheme="minorHAnsi"/>
+                <w:color w:val="5B9BD5" w:themeColor="accent1"/>
+                <w:sz w:val="20"/>
+              </w:rPr>
+              <w:t xml:space="preserve">create function </w:t>
+            </w:r>
+            <w:proofErr w:type="spellStart"/>
+            <w:r>
+              <w:rPr>
+                <w:rFonts w:ascii="Palatino Linotype" w:hAnsi="Palatino Linotype" w:cstheme="minorHAnsi"/>
+                <w:color w:val="5B9BD5" w:themeColor="accent1"/>
+                <w:sz w:val="20"/>
+              </w:rPr>
+              <w:t>autoNumber</w:t>
+            </w:r>
+            <w:proofErr w:type="spellEnd"/>
+            <w:r>
+              <w:rPr>
+                <w:rFonts w:ascii="Palatino Linotype" w:hAnsi="Palatino Linotype" w:cstheme="minorHAnsi"/>
+                <w:color w:val="5B9BD5" w:themeColor="accent1"/>
+                <w:sz w:val="20"/>
+              </w:rPr>
+              <w:t>(_</w:t>
+            </w:r>
+            <w:proofErr w:type="spellStart"/>
+            <w:r>
+              <w:rPr>
+                <w:rFonts w:ascii="Palatino Linotype" w:hAnsi="Palatino Linotype" w:cstheme="minorHAnsi"/>
+                <w:color w:val="5B9BD5" w:themeColor="accent1"/>
+                <w:sz w:val="20"/>
+              </w:rPr>
+              <w:t>namefirst</w:t>
+            </w:r>
+            <w:proofErr w:type="spellEnd"/>
+            <w:r>
+              <w:rPr>
+                <w:rFonts w:ascii="Palatino Linotype" w:hAnsi="Palatino Linotype" w:cstheme="minorHAnsi"/>
+                <w:color w:val="5B9BD5" w:themeColor="accent1"/>
+                <w:sz w:val="20"/>
+              </w:rPr>
+              <w:t xml:space="preserve"> </w:t>
+            </w:r>
+            <w:proofErr w:type="spellStart"/>
+            <w:r>
+              <w:rPr>
+                <w:rFonts w:ascii="Palatino Linotype" w:hAnsi="Palatino Linotype" w:cstheme="minorHAnsi"/>
+                <w:color w:val="5B9BD5" w:themeColor="accent1"/>
+                <w:sz w:val="20"/>
+              </w:rPr>
+              <w:t>varchar</w:t>
+            </w:r>
+            <w:proofErr w:type="spellEnd"/>
+            <w:r>
+              <w:rPr>
+                <w:rFonts w:ascii="Palatino Linotype" w:hAnsi="Palatino Linotype" w:cstheme="minorHAnsi"/>
+                <w:color w:val="5B9BD5" w:themeColor="accent1"/>
+                <w:sz w:val="20"/>
+              </w:rPr>
+              <w:t>(30),_</w:t>
+            </w:r>
+            <w:proofErr w:type="spellStart"/>
+            <w:r>
+              <w:rPr>
+                <w:rFonts w:ascii="Palatino Linotype" w:hAnsi="Palatino Linotype" w:cstheme="minorHAnsi"/>
+                <w:color w:val="5B9BD5" w:themeColor="accent1"/>
+                <w:sz w:val="20"/>
+              </w:rPr>
+              <w:t>namelast</w:t>
+            </w:r>
+            <w:proofErr w:type="spellEnd"/>
+            <w:r>
+              <w:rPr>
+                <w:rFonts w:ascii="Palatino Linotype" w:hAnsi="Palatino Linotype" w:cstheme="minorHAnsi"/>
+                <w:color w:val="5B9BD5" w:themeColor="accent1"/>
+                <w:sz w:val="20"/>
+              </w:rPr>
+              <w:t xml:space="preserve"> </w:t>
+            </w:r>
+            <w:proofErr w:type="spellStart"/>
+            <w:r>
+              <w:rPr>
+                <w:rFonts w:ascii="Palatino Linotype" w:hAnsi="Palatino Linotype" w:cstheme="minorHAnsi"/>
+                <w:color w:val="5B9BD5" w:themeColor="accent1"/>
+                <w:sz w:val="20"/>
+              </w:rPr>
+              <w:t>varchar</w:t>
+            </w:r>
+            <w:proofErr w:type="spellEnd"/>
+            <w:r>
+              <w:rPr>
+                <w:rFonts w:ascii="Palatino Linotype" w:hAnsi="Palatino Linotype" w:cstheme="minorHAnsi"/>
+                <w:color w:val="5B9BD5" w:themeColor="accent1"/>
+                <w:sz w:val="20"/>
+              </w:rPr>
+              <w:t>(30),_DOB date,_</w:t>
+            </w:r>
+            <w:proofErr w:type="spellStart"/>
+            <w:r>
+              <w:rPr>
+                <w:rFonts w:ascii="Palatino Linotype" w:hAnsi="Palatino Linotype" w:cstheme="minorHAnsi"/>
+                <w:color w:val="5B9BD5" w:themeColor="accent1"/>
+                <w:sz w:val="20"/>
+              </w:rPr>
+              <w:t>emailID</w:t>
+            </w:r>
+            <w:proofErr w:type="spellEnd"/>
+            <w:r>
+              <w:rPr>
+                <w:rFonts w:ascii="Palatino Linotype" w:hAnsi="Palatino Linotype" w:cstheme="minorHAnsi"/>
+                <w:color w:val="5B9BD5" w:themeColor="accent1"/>
+                <w:sz w:val="20"/>
+              </w:rPr>
+              <w:t xml:space="preserve"> </w:t>
+            </w:r>
+            <w:proofErr w:type="spellStart"/>
+            <w:r>
+              <w:rPr>
+                <w:rFonts w:ascii="Palatino Linotype" w:hAnsi="Palatino Linotype" w:cstheme="minorHAnsi"/>
+                <w:color w:val="5B9BD5" w:themeColor="accent1"/>
+                <w:sz w:val="20"/>
+              </w:rPr>
+              <w:t>varchar</w:t>
+            </w:r>
+            <w:proofErr w:type="spellEnd"/>
+            <w:r>
+              <w:rPr>
+                <w:rFonts w:ascii="Palatino Linotype" w:hAnsi="Palatino Linotype" w:cstheme="minorHAnsi"/>
+                <w:color w:val="5B9BD5" w:themeColor="accent1"/>
+                <w:sz w:val="20"/>
+              </w:rPr>
+              <w:t xml:space="preserve">(30)) returns </w:t>
+            </w:r>
+            <w:proofErr w:type="spellStart"/>
+            <w:r>
+              <w:rPr>
+                <w:rFonts w:ascii="Palatino Linotype" w:hAnsi="Palatino Linotype" w:cstheme="minorHAnsi"/>
+                <w:color w:val="5B9BD5" w:themeColor="accent1"/>
+                <w:sz w:val="20"/>
+              </w:rPr>
+              <w:t>int</w:t>
+            </w:r>
+            <w:proofErr w:type="spellEnd"/>
+          </w:p>
+          <w:p>
+            <w:pPr>
+              <w:ind w:left="454"/>
+              <w:rPr>
+                <w:rFonts w:ascii="Palatino Linotype" w:hAnsi="Palatino Linotype" w:cstheme="minorHAnsi"/>
+                <w:color w:val="5B9BD5" w:themeColor="accent1"/>
+                <w:sz w:val="20"/>
+              </w:rPr>
+            </w:pPr>
+            <w:r>
+              <w:rPr>
+                <w:rFonts w:ascii="Palatino Linotype" w:hAnsi="Palatino Linotype" w:cstheme="minorHAnsi"/>
+                <w:color w:val="5B9BD5" w:themeColor="accent1"/>
+                <w:sz w:val="20"/>
+              </w:rPr>
+              <w:t>BEGIN</w:t>
+            </w:r>
+            <w:r>
+              <w:rPr>
+                <w:rFonts w:ascii="Palatino Linotype" w:hAnsi="Palatino Linotype" w:cstheme="minorHAnsi"/>
+                <w:color w:val="5B9BD5" w:themeColor="accent1"/>
+                <w:sz w:val="20"/>
+              </w:rPr>
+              <w:tab/>
+            </w:r>
+          </w:p>
+          <w:p>
+            <w:pPr>
+              <w:ind w:left="454"/>
+              <w:rPr>
+                <w:rFonts w:ascii="Palatino Linotype" w:hAnsi="Palatino Linotype" w:cstheme="minorHAnsi"/>
+                <w:color w:val="5B9BD5" w:themeColor="accent1"/>
+                <w:sz w:val="20"/>
+              </w:rPr>
+            </w:pPr>
+            <w:r>
+              <w:rPr>
+                <w:rFonts w:ascii="Palatino Linotype" w:hAnsi="Palatino Linotype" w:cstheme="minorHAnsi"/>
+                <w:color w:val="5B9BD5" w:themeColor="accent1"/>
+                <w:sz w:val="20"/>
+              </w:rPr>
+              <w:tab/>
+              <w:t xml:space="preserve">DECLARE z </w:t>
+            </w:r>
+            <w:proofErr w:type="spellStart"/>
+            <w:r>
+              <w:rPr>
+                <w:rFonts w:ascii="Palatino Linotype" w:hAnsi="Palatino Linotype" w:cstheme="minorHAnsi"/>
+                <w:color w:val="5B9BD5" w:themeColor="accent1"/>
+                <w:sz w:val="20"/>
+              </w:rPr>
+              <w:t>int</w:t>
+            </w:r>
+            <w:proofErr w:type="spellEnd"/>
+            <w:r>
+              <w:rPr>
+                <w:rFonts w:ascii="Palatino Linotype" w:hAnsi="Palatino Linotype" w:cstheme="minorHAnsi"/>
+                <w:color w:val="5B9BD5" w:themeColor="accent1"/>
+                <w:sz w:val="20"/>
+              </w:rPr>
+              <w:t>;</w:t>
+            </w:r>
+          </w:p>
+          <w:p>
+            <w:pPr>
+              <w:ind w:left="454"/>
+              <w:rPr>
+                <w:rFonts w:ascii="Palatino Linotype" w:hAnsi="Palatino Linotype" w:cstheme="minorHAnsi"/>
+                <w:color w:val="5B9BD5" w:themeColor="accent1"/>
+                <w:sz w:val="20"/>
+              </w:rPr>
+            </w:pPr>
+            <w:r>
+              <w:rPr>
+                <w:rFonts w:ascii="Palatino Linotype" w:hAnsi="Palatino Linotype" w:cstheme="minorHAnsi"/>
+                <w:color w:val="5B9BD5" w:themeColor="accent1"/>
+                <w:sz w:val="20"/>
+              </w:rPr>
+              <w:tab/>
+            </w:r>
+            <w:r>
+              <w:rPr>
+                <w:rFonts w:ascii="Palatino Linotype" w:hAnsi="Palatino Linotype" w:cstheme="minorHAnsi"/>
+                <w:color w:val="5B9BD5" w:themeColor="accent1"/>
+                <w:sz w:val="20"/>
+              </w:rPr>
+              <w:tab/>
+              <w:t>insert into STUDENT_NEW(</w:t>
+            </w:r>
+            <w:proofErr w:type="spellStart"/>
+            <w:r>
+              <w:rPr>
+                <w:rFonts w:ascii="Palatino Linotype" w:hAnsi="Palatino Linotype" w:cstheme="minorHAnsi"/>
+                <w:color w:val="5B9BD5" w:themeColor="accent1"/>
+                <w:sz w:val="20"/>
+              </w:rPr>
+              <w:t>namefirst,namelast,DOB,emailID</w:t>
+            </w:r>
+            <w:proofErr w:type="spellEnd"/>
+            <w:r>
+              <w:rPr>
+                <w:rFonts w:ascii="Palatino Linotype" w:hAnsi="Palatino Linotype" w:cstheme="minorHAnsi"/>
+                <w:color w:val="5B9BD5" w:themeColor="accent1"/>
+                <w:sz w:val="20"/>
+              </w:rPr>
+              <w:t>) values(_</w:t>
+            </w:r>
+            <w:proofErr w:type="spellStart"/>
+            <w:r>
+              <w:rPr>
+                <w:rFonts w:ascii="Palatino Linotype" w:hAnsi="Palatino Linotype" w:cstheme="minorHAnsi"/>
+                <w:color w:val="5B9BD5" w:themeColor="accent1"/>
+                <w:sz w:val="20"/>
+              </w:rPr>
+              <w:t>namefirst</w:t>
+            </w:r>
+            <w:proofErr w:type="spellEnd"/>
+            <w:r>
+              <w:rPr>
+                <w:rFonts w:ascii="Palatino Linotype" w:hAnsi="Palatino Linotype" w:cstheme="minorHAnsi"/>
+                <w:color w:val="5B9BD5" w:themeColor="accent1"/>
+                <w:sz w:val="20"/>
+              </w:rPr>
+              <w:t>,_</w:t>
+            </w:r>
+            <w:proofErr w:type="spellStart"/>
+            <w:r>
+              <w:rPr>
+                <w:rFonts w:ascii="Palatino Linotype" w:hAnsi="Palatino Linotype" w:cstheme="minorHAnsi"/>
+                <w:color w:val="5B9BD5" w:themeColor="accent1"/>
+                <w:sz w:val="20"/>
+              </w:rPr>
+              <w:t>namelast</w:t>
+            </w:r>
+            <w:proofErr w:type="spellEnd"/>
+            <w:r>
+              <w:rPr>
+                <w:rFonts w:ascii="Palatino Linotype" w:hAnsi="Palatino Linotype" w:cstheme="minorHAnsi"/>
+                <w:color w:val="5B9BD5" w:themeColor="accent1"/>
+                <w:sz w:val="20"/>
+              </w:rPr>
+              <w:t>,_DOB,_</w:t>
+            </w:r>
+            <w:proofErr w:type="spellStart"/>
+            <w:r>
+              <w:rPr>
+                <w:rFonts w:ascii="Palatino Linotype" w:hAnsi="Palatino Linotype" w:cstheme="minorHAnsi"/>
+                <w:color w:val="5B9BD5" w:themeColor="accent1"/>
+                <w:sz w:val="20"/>
+              </w:rPr>
+              <w:t>emailID</w:t>
+            </w:r>
+            <w:proofErr w:type="spellEnd"/>
+            <w:r>
+              <w:rPr>
+                <w:rFonts w:ascii="Palatino Linotype" w:hAnsi="Palatino Linotype" w:cstheme="minorHAnsi"/>
+                <w:color w:val="5B9BD5" w:themeColor="accent1"/>
+                <w:sz w:val="20"/>
+              </w:rPr>
+              <w:t>);</w:t>
+            </w:r>
+          </w:p>
+          <w:p>
+            <w:pPr>
+              <w:ind w:left="454"/>
+              <w:rPr>
+                <w:rFonts w:ascii="Palatino Linotype" w:hAnsi="Palatino Linotype" w:cstheme="minorHAnsi"/>
+                <w:color w:val="5B9BD5" w:themeColor="accent1"/>
+                <w:sz w:val="20"/>
+              </w:rPr>
+            </w:pPr>
+            <w:r>
+              <w:rPr>
+                <w:rFonts w:ascii="Palatino Linotype" w:hAnsi="Palatino Linotype" w:cstheme="minorHAnsi"/>
+                <w:color w:val="5B9BD5" w:themeColor="accent1"/>
+                <w:sz w:val="20"/>
+              </w:rPr>
+              <w:tab/>
+            </w:r>
+            <w:r>
+              <w:rPr>
+                <w:rFonts w:ascii="Palatino Linotype" w:hAnsi="Palatino Linotype" w:cstheme="minorHAnsi"/>
+                <w:color w:val="5B9BD5" w:themeColor="accent1"/>
+                <w:sz w:val="20"/>
+              </w:rPr>
+              <w:tab/>
+              <w:t>select max(</w:t>
+            </w:r>
+            <w:proofErr w:type="spellStart"/>
+            <w:r>
+              <w:rPr>
+                <w:rFonts w:ascii="Palatino Linotype" w:hAnsi="Palatino Linotype" w:cstheme="minorHAnsi"/>
+                <w:color w:val="5B9BD5" w:themeColor="accent1"/>
+                <w:sz w:val="20"/>
+              </w:rPr>
+              <w:t>studentid</w:t>
+            </w:r>
+            <w:proofErr w:type="spellEnd"/>
+            <w:r>
+              <w:rPr>
+                <w:rFonts w:ascii="Palatino Linotype" w:hAnsi="Palatino Linotype" w:cstheme="minorHAnsi"/>
+                <w:color w:val="5B9BD5" w:themeColor="accent1"/>
+                <w:sz w:val="20"/>
+              </w:rPr>
+              <w:t>) into z from STUDENT_NEW;</w:t>
+            </w:r>
+          </w:p>
+          <w:p>
+            <w:pPr>
+              <w:ind w:left="454"/>
+              <w:rPr>
+                <w:rFonts w:ascii="Palatino Linotype" w:hAnsi="Palatino Linotype" w:cstheme="minorHAnsi"/>
+                <w:color w:val="5B9BD5" w:themeColor="accent1"/>
+                <w:sz w:val="20"/>
+              </w:rPr>
+            </w:pPr>
+            <w:r>
+              <w:rPr>
+                <w:rFonts w:ascii="Palatino Linotype" w:hAnsi="Palatino Linotype" w:cstheme="minorHAnsi"/>
+                <w:color w:val="5B9BD5" w:themeColor="accent1"/>
+                <w:sz w:val="20"/>
+              </w:rPr>
+              <w:tab/>
+              <w:t>return z;</w:t>
+            </w:r>
+          </w:p>
+          <w:p>
+            <w:pPr>
+              <w:ind w:left="454"/>
+              <w:rPr>
+                <w:rFonts w:ascii="Palatino Linotype" w:hAnsi="Palatino Linotype" w:cstheme="minorHAnsi"/>
+                <w:color w:val="5B9BD5" w:themeColor="accent1"/>
+                <w:sz w:val="20"/>
+              </w:rPr>
+            </w:pPr>
+            <w:r>
+              <w:rPr>
+                <w:rFonts w:ascii="Palatino Linotype" w:hAnsi="Palatino Linotype" w:cstheme="minorHAnsi"/>
+                <w:color w:val="5B9BD5" w:themeColor="accent1"/>
+                <w:sz w:val="20"/>
+              </w:rPr>
+              <w:t>end $</w:t>
+            </w:r>
+          </w:p>
+          <w:p>
+            <w:pPr>
+              <w:ind w:left="454"/>
+              <w:rPr>
+                <w:rFonts w:ascii="Palatino Linotype" w:hAnsi="Palatino Linotype" w:cstheme="minorHAnsi"/>
+                <w:color w:val="5B9BD5" w:themeColor="accent1"/>
+                <w:sz w:val="20"/>
+              </w:rPr>
+            </w:pPr>
+            <w:r>
+              <w:rPr>
+                <w:rFonts w:ascii="Palatino Linotype" w:hAnsi="Palatino Linotype" w:cstheme="minorHAnsi"/>
+                <w:color w:val="5B9BD5" w:themeColor="accent1"/>
+                <w:sz w:val="20"/>
+              </w:rPr>
+              <w:t>delimiter ;</w:t>
+            </w:r>
           </w:p>
         </w:tc>
       </w:tr>
@@ -449,6 +1252,464 @@
                 <w:sz w:val="20"/>
               </w:rPr>
             </w:pPr>
+            <w:r>
+              <w:rPr>
+                <w:rFonts w:ascii="Palatino Linotype" w:hAnsi="Palatino Linotype" w:cstheme="minorHAnsi"/>
+                <w:color w:val="5B9BD5" w:themeColor="accent1"/>
+                <w:sz w:val="20"/>
+              </w:rPr>
+              <w:t>drop function if exists f3;</w:t>
+            </w:r>
+          </w:p>
+          <w:p>
+            <w:pPr>
+              <w:ind w:left="454"/>
+              <w:rPr>
+                <w:rFonts w:ascii="Palatino Linotype" w:hAnsi="Palatino Linotype" w:cstheme="minorHAnsi"/>
+                <w:color w:val="5B9BD5" w:themeColor="accent1"/>
+                <w:sz w:val="20"/>
+              </w:rPr>
+            </w:pPr>
+            <w:r>
+              <w:rPr>
+                <w:rFonts w:ascii="Palatino Linotype" w:hAnsi="Palatino Linotype" w:cstheme="minorHAnsi"/>
+                <w:color w:val="5B9BD5" w:themeColor="accent1"/>
+                <w:sz w:val="20"/>
+              </w:rPr>
+              <w:t>delimiter $</w:t>
+            </w:r>
+          </w:p>
+          <w:p>
+            <w:pPr>
+              <w:ind w:left="454"/>
+              <w:rPr>
+                <w:rFonts w:ascii="Palatino Linotype" w:hAnsi="Palatino Linotype" w:cstheme="minorHAnsi"/>
+                <w:color w:val="5B9BD5" w:themeColor="accent1"/>
+                <w:sz w:val="20"/>
+              </w:rPr>
+            </w:pPr>
+            <w:r>
+              <w:rPr>
+                <w:rFonts w:ascii="Palatino Linotype" w:hAnsi="Palatino Linotype" w:cstheme="minorHAnsi"/>
+                <w:color w:val="5B9BD5" w:themeColor="accent1"/>
+                <w:sz w:val="20"/>
+              </w:rPr>
+              <w:t xml:space="preserve">create function f3(_email </w:t>
+            </w:r>
+            <w:proofErr w:type="spellStart"/>
+            <w:r>
+              <w:rPr>
+                <w:rFonts w:ascii="Palatino Linotype" w:hAnsi="Palatino Linotype" w:cstheme="minorHAnsi"/>
+                <w:color w:val="5B9BD5" w:themeColor="accent1"/>
+                <w:sz w:val="20"/>
+              </w:rPr>
+              <w:t>varchar</w:t>
+            </w:r>
+            <w:proofErr w:type="spellEnd"/>
+            <w:r>
+              <w:rPr>
+                <w:rFonts w:ascii="Palatino Linotype" w:hAnsi="Palatino Linotype" w:cstheme="minorHAnsi"/>
+                <w:color w:val="5B9BD5" w:themeColor="accent1"/>
+                <w:sz w:val="20"/>
+              </w:rPr>
+              <w:t>(30)) returns VARCHAR(40)</w:t>
+            </w:r>
+          </w:p>
+          <w:p>
+            <w:pPr>
+              <w:ind w:left="454"/>
+              <w:rPr>
+                <w:rFonts w:ascii="Palatino Linotype" w:hAnsi="Palatino Linotype" w:cstheme="minorHAnsi"/>
+                <w:color w:val="5B9BD5" w:themeColor="accent1"/>
+                <w:sz w:val="20"/>
+              </w:rPr>
+            </w:pPr>
+            <w:r>
+              <w:rPr>
+                <w:rFonts w:ascii="Palatino Linotype" w:hAnsi="Palatino Linotype" w:cstheme="minorHAnsi"/>
+                <w:color w:val="5B9BD5" w:themeColor="accent1"/>
+                <w:sz w:val="20"/>
+              </w:rPr>
+              <w:t>BEGIN</w:t>
+            </w:r>
+            <w:r>
+              <w:rPr>
+                <w:rFonts w:ascii="Palatino Linotype" w:hAnsi="Palatino Linotype" w:cstheme="minorHAnsi"/>
+                <w:color w:val="5B9BD5" w:themeColor="accent1"/>
+                <w:sz w:val="20"/>
+              </w:rPr>
+              <w:tab/>
+            </w:r>
+          </w:p>
+          <w:p>
+            <w:pPr>
+              <w:ind w:left="454"/>
+              <w:rPr>
+                <w:rFonts w:ascii="Palatino Linotype" w:hAnsi="Palatino Linotype" w:cstheme="minorHAnsi"/>
+                <w:color w:val="5B9BD5" w:themeColor="accent1"/>
+                <w:sz w:val="20"/>
+              </w:rPr>
+            </w:pPr>
+            <w:r>
+              <w:rPr>
+                <w:rFonts w:ascii="Palatino Linotype" w:hAnsi="Palatino Linotype" w:cstheme="minorHAnsi"/>
+                <w:color w:val="5B9BD5" w:themeColor="accent1"/>
+                <w:sz w:val="20"/>
+              </w:rPr>
+              <w:tab/>
+              <w:t xml:space="preserve">DECLARE z </w:t>
+            </w:r>
+            <w:proofErr w:type="spellStart"/>
+            <w:r>
+              <w:rPr>
+                <w:rFonts w:ascii="Palatino Linotype" w:hAnsi="Palatino Linotype" w:cstheme="minorHAnsi"/>
+                <w:color w:val="5B9BD5" w:themeColor="accent1"/>
+                <w:sz w:val="20"/>
+              </w:rPr>
+              <w:t>varchar</w:t>
+            </w:r>
+            <w:proofErr w:type="spellEnd"/>
+            <w:r>
+              <w:rPr>
+                <w:rFonts w:ascii="Palatino Linotype" w:hAnsi="Palatino Linotype" w:cstheme="minorHAnsi"/>
+                <w:color w:val="5B9BD5" w:themeColor="accent1"/>
+                <w:sz w:val="20"/>
+              </w:rPr>
+              <w:t>(40);</w:t>
+            </w:r>
+          </w:p>
+          <w:p>
+            <w:pPr>
+              <w:ind w:left="454"/>
+              <w:rPr>
+                <w:rFonts w:ascii="Palatino Linotype" w:hAnsi="Palatino Linotype" w:cstheme="minorHAnsi"/>
+                <w:color w:val="5B9BD5" w:themeColor="accent1"/>
+                <w:sz w:val="20"/>
+              </w:rPr>
+            </w:pPr>
+            <w:r>
+              <w:rPr>
+                <w:rFonts w:ascii="Palatino Linotype" w:hAnsi="Palatino Linotype" w:cstheme="minorHAnsi"/>
+                <w:color w:val="5B9BD5" w:themeColor="accent1"/>
+                <w:sz w:val="20"/>
+              </w:rPr>
+              <w:tab/>
+            </w:r>
+            <w:r>
+              <w:rPr>
+                <w:rFonts w:ascii="Palatino Linotype" w:hAnsi="Palatino Linotype" w:cstheme="minorHAnsi"/>
+                <w:color w:val="5B9BD5" w:themeColor="accent1"/>
+                <w:sz w:val="20"/>
+              </w:rPr>
+              <w:tab/>
+              <w:t>declare flag bool;</w:t>
+            </w:r>
+          </w:p>
+          <w:p>
+            <w:pPr>
+              <w:ind w:left="454"/>
+              <w:rPr>
+                <w:rFonts w:ascii="Palatino Linotype" w:hAnsi="Palatino Linotype" w:cstheme="minorHAnsi"/>
+                <w:color w:val="5B9BD5" w:themeColor="accent1"/>
+                <w:sz w:val="20"/>
+              </w:rPr>
+            </w:pPr>
+            <w:r>
+              <w:rPr>
+                <w:rFonts w:ascii="Palatino Linotype" w:hAnsi="Palatino Linotype" w:cstheme="minorHAnsi"/>
+                <w:color w:val="5B9BD5" w:themeColor="accent1"/>
+                <w:sz w:val="20"/>
+              </w:rPr>
+              <w:tab/>
+            </w:r>
+            <w:r>
+              <w:rPr>
+                <w:rFonts w:ascii="Palatino Linotype" w:hAnsi="Palatino Linotype" w:cstheme="minorHAnsi"/>
+                <w:color w:val="5B9BD5" w:themeColor="accent1"/>
+                <w:sz w:val="20"/>
+              </w:rPr>
+              <w:tab/>
+              <w:t xml:space="preserve">select true into flag from login where </w:t>
+            </w:r>
+            <w:proofErr w:type="spellStart"/>
+            <w:r>
+              <w:rPr>
+                <w:rFonts w:ascii="Palatino Linotype" w:hAnsi="Palatino Linotype" w:cstheme="minorHAnsi"/>
+                <w:color w:val="5B9BD5" w:themeColor="accent1"/>
+                <w:sz w:val="20"/>
+              </w:rPr>
+              <w:t>emailid</w:t>
+            </w:r>
+            <w:proofErr w:type="spellEnd"/>
+            <w:r>
+              <w:rPr>
+                <w:rFonts w:ascii="Palatino Linotype" w:hAnsi="Palatino Linotype" w:cstheme="minorHAnsi"/>
+                <w:color w:val="5B9BD5" w:themeColor="accent1"/>
+                <w:sz w:val="20"/>
+              </w:rPr>
+              <w:t>=_email;</w:t>
+            </w:r>
+          </w:p>
+          <w:p>
+            <w:pPr>
+              <w:ind w:left="454"/>
+              <w:rPr>
+                <w:rFonts w:ascii="Palatino Linotype" w:hAnsi="Palatino Linotype" w:cstheme="minorHAnsi"/>
+                <w:color w:val="5B9BD5" w:themeColor="accent1"/>
+                <w:sz w:val="20"/>
+              </w:rPr>
+            </w:pPr>
+            <w:r>
+              <w:rPr>
+                <w:rFonts w:ascii="Palatino Linotype" w:hAnsi="Palatino Linotype" w:cstheme="minorHAnsi"/>
+                <w:color w:val="5B9BD5" w:themeColor="accent1"/>
+                <w:sz w:val="20"/>
+              </w:rPr>
+              <w:tab/>
+            </w:r>
+            <w:r>
+              <w:rPr>
+                <w:rFonts w:ascii="Palatino Linotype" w:hAnsi="Palatino Linotype" w:cstheme="minorHAnsi"/>
+                <w:color w:val="5B9BD5" w:themeColor="accent1"/>
+                <w:sz w:val="20"/>
+              </w:rPr>
+              <w:tab/>
+              <w:t>if flag THEN</w:t>
+            </w:r>
+          </w:p>
+          <w:p>
+            <w:pPr>
+              <w:ind w:left="454"/>
+              <w:rPr>
+                <w:rFonts w:ascii="Palatino Linotype" w:hAnsi="Palatino Linotype" w:cstheme="minorHAnsi"/>
+                <w:color w:val="5B9BD5" w:themeColor="accent1"/>
+                <w:sz w:val="20"/>
+              </w:rPr>
+            </w:pPr>
+            <w:r>
+              <w:rPr>
+                <w:rFonts w:ascii="Palatino Linotype" w:hAnsi="Palatino Linotype" w:cstheme="minorHAnsi"/>
+                <w:color w:val="5B9BD5" w:themeColor="accent1"/>
+                <w:sz w:val="20"/>
+              </w:rPr>
+              <w:tab/>
+            </w:r>
+            <w:r>
+              <w:rPr>
+                <w:rFonts w:ascii="Palatino Linotype" w:hAnsi="Palatino Linotype" w:cstheme="minorHAnsi"/>
+                <w:color w:val="5B9BD5" w:themeColor="accent1"/>
+                <w:sz w:val="20"/>
+              </w:rPr>
+              <w:tab/>
+            </w:r>
+            <w:r>
+              <w:rPr>
+                <w:rFonts w:ascii="Palatino Linotype" w:hAnsi="Palatino Linotype" w:cstheme="minorHAnsi"/>
+                <w:color w:val="5B9BD5" w:themeColor="accent1"/>
+                <w:sz w:val="20"/>
+              </w:rPr>
+              <w:tab/>
+              <w:t xml:space="preserve">select </w:t>
+            </w:r>
+            <w:proofErr w:type="spellStart"/>
+            <w:r>
+              <w:rPr>
+                <w:rFonts w:ascii="Palatino Linotype" w:hAnsi="Palatino Linotype" w:cstheme="minorHAnsi"/>
+                <w:color w:val="5B9BD5" w:themeColor="accent1"/>
+                <w:sz w:val="20"/>
+              </w:rPr>
+              <w:t>concat</w:t>
+            </w:r>
+            <w:proofErr w:type="spellEnd"/>
+            <w:r>
+              <w:rPr>
+                <w:rFonts w:ascii="Palatino Linotype" w:hAnsi="Palatino Linotype" w:cstheme="minorHAnsi"/>
+                <w:color w:val="5B9BD5" w:themeColor="accent1"/>
+                <w:sz w:val="20"/>
+              </w:rPr>
+              <w:t>("</w:t>
+            </w:r>
+            <w:proofErr w:type="spellStart"/>
+            <w:r>
+              <w:rPr>
+                <w:rFonts w:ascii="Palatino Linotype" w:hAnsi="Palatino Linotype" w:cstheme="minorHAnsi"/>
+                <w:color w:val="5B9BD5" w:themeColor="accent1"/>
+                <w:sz w:val="20"/>
+              </w:rPr>
+              <w:t>user_name</w:t>
+            </w:r>
+            <w:proofErr w:type="spellEnd"/>
+            <w:r>
+              <w:rPr>
+                <w:rFonts w:ascii="Palatino Linotype" w:hAnsi="Palatino Linotype" w:cstheme="minorHAnsi"/>
+                <w:color w:val="5B9BD5" w:themeColor="accent1"/>
+                <w:sz w:val="20"/>
+              </w:rPr>
+              <w:t xml:space="preserve">= ",name," and password= ",password) into z from login where </w:t>
+            </w:r>
+            <w:proofErr w:type="spellStart"/>
+            <w:r>
+              <w:rPr>
+                <w:rFonts w:ascii="Palatino Linotype" w:hAnsi="Palatino Linotype" w:cstheme="minorHAnsi"/>
+                <w:color w:val="5B9BD5" w:themeColor="accent1"/>
+                <w:sz w:val="20"/>
+              </w:rPr>
+              <w:t>emailid</w:t>
+            </w:r>
+            <w:proofErr w:type="spellEnd"/>
+            <w:r>
+              <w:rPr>
+                <w:rFonts w:ascii="Palatino Linotype" w:hAnsi="Palatino Linotype" w:cstheme="minorHAnsi"/>
+                <w:color w:val="5B9BD5" w:themeColor="accent1"/>
+                <w:sz w:val="20"/>
+              </w:rPr>
+              <w:t>=_email;</w:t>
+            </w:r>
+          </w:p>
+          <w:p>
+            <w:pPr>
+              <w:ind w:left="454"/>
+              <w:rPr>
+                <w:rFonts w:ascii="Palatino Linotype" w:hAnsi="Palatino Linotype" w:cstheme="minorHAnsi"/>
+                <w:color w:val="5B9BD5" w:themeColor="accent1"/>
+                <w:sz w:val="20"/>
+              </w:rPr>
+            </w:pPr>
+            <w:r>
+              <w:rPr>
+                <w:rFonts w:ascii="Palatino Linotype" w:hAnsi="Palatino Linotype" w:cstheme="minorHAnsi"/>
+                <w:color w:val="5B9BD5" w:themeColor="accent1"/>
+                <w:sz w:val="20"/>
+              </w:rPr>
+              <w:tab/>
+            </w:r>
+            <w:r>
+              <w:rPr>
+                <w:rFonts w:ascii="Palatino Linotype" w:hAnsi="Palatino Linotype" w:cstheme="minorHAnsi"/>
+                <w:color w:val="5B9BD5" w:themeColor="accent1"/>
+                <w:sz w:val="20"/>
+              </w:rPr>
+              <w:tab/>
+              <w:t xml:space="preserve">else </w:t>
+            </w:r>
+          </w:p>
+          <w:p>
+            <w:pPr>
+              <w:ind w:left="454"/>
+              <w:rPr>
+                <w:rFonts w:ascii="Palatino Linotype" w:hAnsi="Palatino Linotype" w:cstheme="minorHAnsi"/>
+                <w:color w:val="5B9BD5" w:themeColor="accent1"/>
+                <w:sz w:val="20"/>
+              </w:rPr>
+            </w:pPr>
+            <w:r>
+              <w:rPr>
+                <w:rFonts w:ascii="Palatino Linotype" w:hAnsi="Palatino Linotype" w:cstheme="minorHAnsi"/>
+                <w:color w:val="5B9BD5" w:themeColor="accent1"/>
+                <w:sz w:val="20"/>
+              </w:rPr>
+              <w:tab/>
+            </w:r>
+            <w:r>
+              <w:rPr>
+                <w:rFonts w:ascii="Palatino Linotype" w:hAnsi="Palatino Linotype" w:cstheme="minorHAnsi"/>
+                <w:color w:val="5B9BD5" w:themeColor="accent1"/>
+                <w:sz w:val="20"/>
+              </w:rPr>
+              <w:tab/>
+            </w:r>
+            <w:r>
+              <w:rPr>
+                <w:rFonts w:ascii="Palatino Linotype" w:hAnsi="Palatino Linotype" w:cstheme="minorHAnsi"/>
+                <w:color w:val="5B9BD5" w:themeColor="accent1"/>
+                <w:sz w:val="20"/>
+              </w:rPr>
+              <w:tab/>
+              <w:t>select "Employee not exists" into z;</w:t>
+            </w:r>
+          </w:p>
+          <w:p>
+            <w:pPr>
+              <w:ind w:left="454"/>
+              <w:rPr>
+                <w:rFonts w:ascii="Palatino Linotype" w:hAnsi="Palatino Linotype" w:cstheme="minorHAnsi"/>
+                <w:color w:val="5B9BD5" w:themeColor="accent1"/>
+                <w:sz w:val="20"/>
+              </w:rPr>
+            </w:pPr>
+            <w:r>
+              <w:rPr>
+                <w:rFonts w:ascii="Palatino Linotype" w:hAnsi="Palatino Linotype" w:cstheme="minorHAnsi"/>
+                <w:color w:val="5B9BD5" w:themeColor="accent1"/>
+                <w:sz w:val="20"/>
+              </w:rPr>
+              <w:lastRenderedPageBreak/>
+              <w:tab/>
+            </w:r>
+            <w:r>
+              <w:rPr>
+                <w:rFonts w:ascii="Palatino Linotype" w:hAnsi="Palatino Linotype" w:cstheme="minorHAnsi"/>
+                <w:color w:val="5B9BD5" w:themeColor="accent1"/>
+                <w:sz w:val="20"/>
+              </w:rPr>
+              <w:tab/>
+              <w:t>end if;</w:t>
+            </w:r>
+          </w:p>
+          <w:p>
+            <w:pPr>
+              <w:ind w:left="454"/>
+              <w:rPr>
+                <w:rFonts w:ascii="Palatino Linotype" w:hAnsi="Palatino Linotype" w:cstheme="minorHAnsi"/>
+                <w:color w:val="5B9BD5" w:themeColor="accent1"/>
+                <w:sz w:val="20"/>
+              </w:rPr>
+            </w:pPr>
+            <w:r>
+              <w:rPr>
+                <w:rFonts w:ascii="Palatino Linotype" w:hAnsi="Palatino Linotype" w:cstheme="minorHAnsi"/>
+                <w:color w:val="5B9BD5" w:themeColor="accent1"/>
+                <w:sz w:val="20"/>
+              </w:rPr>
+              <w:tab/>
+              <w:t>return z;</w:t>
+            </w:r>
+          </w:p>
+          <w:p>
+            <w:pPr>
+              <w:ind w:left="454"/>
+              <w:rPr>
+                <w:rFonts w:ascii="Palatino Linotype" w:hAnsi="Palatino Linotype" w:cstheme="minorHAnsi"/>
+                <w:color w:val="5B9BD5" w:themeColor="accent1"/>
+                <w:sz w:val="20"/>
+              </w:rPr>
+            </w:pPr>
+            <w:r>
+              <w:rPr>
+                <w:rFonts w:ascii="Palatino Linotype" w:hAnsi="Palatino Linotype" w:cstheme="minorHAnsi"/>
+                <w:color w:val="5B9BD5" w:themeColor="accent1"/>
+                <w:sz w:val="20"/>
+              </w:rPr>
+              <w:t>end $</w:t>
+            </w:r>
+          </w:p>
+          <w:p>
+            <w:pPr>
+              <w:ind w:left="454"/>
+              <w:rPr>
+                <w:rFonts w:ascii="Palatino Linotype" w:hAnsi="Palatino Linotype" w:cstheme="minorHAnsi"/>
+                <w:color w:val="5B9BD5" w:themeColor="accent1"/>
+                <w:sz w:val="20"/>
+              </w:rPr>
+            </w:pPr>
+            <w:r>
+              <w:rPr>
+                <w:rFonts w:ascii="Palatino Linotype" w:hAnsi="Palatino Linotype" w:cstheme="minorHAnsi"/>
+                <w:color w:val="5B9BD5" w:themeColor="accent1"/>
+                <w:sz w:val="20"/>
+              </w:rPr>
+              <w:t>delimiter ;</w:t>
+            </w:r>
           </w:p>
         </w:tc>
       </w:tr>
@@ -523,7 +1784,206 @@
             <w:pPr>
               <w:pStyle w:val="Default"/>
               <w:ind w:left="360"/>
-            </w:pPr>
+              <w:rPr>
+                <w:color w:val="9CC2E5" w:themeColor="accent1" w:themeTint="99"/>
+              </w:rPr>
+            </w:pPr>
+            <w:r>
+              <w:rPr>
+                <w:color w:val="9CC2E5" w:themeColor="accent1" w:themeTint="99"/>
+              </w:rPr>
+              <w:t>drop function if exists f4;</w:t>
+            </w:r>
+          </w:p>
+          <w:p>
+            <w:pPr>
+              <w:pStyle w:val="Default"/>
+              <w:ind w:left="360"/>
+              <w:rPr>
+                <w:color w:val="9CC2E5" w:themeColor="accent1" w:themeTint="99"/>
+              </w:rPr>
+            </w:pPr>
+            <w:r>
+              <w:rPr>
+                <w:color w:val="9CC2E5" w:themeColor="accent1" w:themeTint="99"/>
+              </w:rPr>
+              <w:t>delimiter $</w:t>
+            </w:r>
+          </w:p>
+          <w:p>
+            <w:pPr>
+              <w:pStyle w:val="Default"/>
+              <w:ind w:left="360"/>
+              <w:rPr>
+                <w:color w:val="9CC2E5" w:themeColor="accent1" w:themeTint="99"/>
+              </w:rPr>
+            </w:pPr>
+            <w:r>
+              <w:rPr>
+                <w:color w:val="9CC2E5" w:themeColor="accent1" w:themeTint="99"/>
+              </w:rPr>
+              <w:t xml:space="preserve">create function f4(id </w:t>
+            </w:r>
+            <w:proofErr w:type="spellStart"/>
+            <w:r>
+              <w:rPr>
+                <w:color w:val="9CC2E5" w:themeColor="accent1" w:themeTint="99"/>
+              </w:rPr>
+              <w:t>int</w:t>
+            </w:r>
+            <w:proofErr w:type="spellEnd"/>
+            <w:r>
+              <w:rPr>
+                <w:color w:val="9CC2E5" w:themeColor="accent1" w:themeTint="99"/>
+              </w:rPr>
+              <w:t xml:space="preserve">) returns </w:t>
+            </w:r>
+            <w:proofErr w:type="spellStart"/>
+            <w:r>
+              <w:rPr>
+                <w:color w:val="9CC2E5" w:themeColor="accent1" w:themeTint="99"/>
+              </w:rPr>
+              <w:t>int</w:t>
+            </w:r>
+            <w:proofErr w:type="spellEnd"/>
+          </w:p>
+          <w:p>
+            <w:pPr>
+              <w:pStyle w:val="Default"/>
+              <w:ind w:left="360"/>
+              <w:rPr>
+                <w:color w:val="9CC2E5" w:themeColor="accent1" w:themeTint="99"/>
+              </w:rPr>
+            </w:pPr>
+            <w:r>
+              <w:rPr>
+                <w:color w:val="9CC2E5" w:themeColor="accent1" w:themeTint="99"/>
+              </w:rPr>
+              <w:t>BEGIN</w:t>
+            </w:r>
+            <w:r>
+              <w:rPr>
+                <w:color w:val="9CC2E5" w:themeColor="accent1" w:themeTint="99"/>
+              </w:rPr>
+              <w:tab/>
+            </w:r>
+          </w:p>
+          <w:p>
+            <w:pPr>
+              <w:pStyle w:val="Default"/>
+              <w:ind w:left="360"/>
+              <w:rPr>
+                <w:color w:val="9CC2E5" w:themeColor="accent1" w:themeTint="99"/>
+              </w:rPr>
+            </w:pPr>
+            <w:r>
+              <w:rPr>
+                <w:color w:val="9CC2E5" w:themeColor="accent1" w:themeTint="99"/>
+              </w:rPr>
+              <w:tab/>
+              <w:t xml:space="preserve">DECLARE z </w:t>
+            </w:r>
+            <w:proofErr w:type="spellStart"/>
+            <w:r>
+              <w:rPr>
+                <w:color w:val="9CC2E5" w:themeColor="accent1" w:themeTint="99"/>
+              </w:rPr>
+              <w:t>int</w:t>
+            </w:r>
+            <w:proofErr w:type="spellEnd"/>
+            <w:r>
+              <w:rPr>
+                <w:color w:val="9CC2E5" w:themeColor="accent1" w:themeTint="99"/>
+              </w:rPr>
+              <w:t>;</w:t>
+            </w:r>
+          </w:p>
+          <w:p>
+            <w:pPr>
+              <w:pStyle w:val="Default"/>
+              <w:ind w:left="360"/>
+              <w:rPr>
+                <w:color w:val="9CC2E5" w:themeColor="accent1" w:themeTint="99"/>
+              </w:rPr>
+            </w:pPr>
+            <w:r>
+              <w:rPr>
+                <w:color w:val="9CC2E5" w:themeColor="accent1" w:themeTint="99"/>
+              </w:rPr>
+              <w:tab/>
+              <w:t xml:space="preserve">select sum(marks) into z from </w:t>
+            </w:r>
+            <w:proofErr w:type="spellStart"/>
+            <w:r>
+              <w:rPr>
+                <w:color w:val="9CC2E5" w:themeColor="accent1" w:themeTint="99"/>
+              </w:rPr>
+              <w:t>student_qualifications</w:t>
+            </w:r>
+            <w:proofErr w:type="spellEnd"/>
+            <w:r>
+              <w:rPr>
+                <w:color w:val="9CC2E5" w:themeColor="accent1" w:themeTint="99"/>
+              </w:rPr>
+              <w:t xml:space="preserve"> where </w:t>
+            </w:r>
+            <w:proofErr w:type="spellStart"/>
+            <w:r>
+              <w:rPr>
+                <w:color w:val="9CC2E5" w:themeColor="accent1" w:themeTint="99"/>
+              </w:rPr>
+              <w:t>studentid</w:t>
+            </w:r>
+            <w:proofErr w:type="spellEnd"/>
+            <w:r>
+              <w:rPr>
+                <w:color w:val="9CC2E5" w:themeColor="accent1" w:themeTint="99"/>
+              </w:rPr>
+              <w:t>=id and name in ('BE',10,12);</w:t>
+            </w:r>
+          </w:p>
+          <w:p>
+            <w:pPr>
+              <w:pStyle w:val="Default"/>
+              <w:ind w:left="360"/>
+              <w:rPr>
+                <w:color w:val="9CC2E5" w:themeColor="accent1" w:themeTint="99"/>
+              </w:rPr>
+            </w:pPr>
+            <w:r>
+              <w:rPr>
+                <w:color w:val="9CC2E5" w:themeColor="accent1" w:themeTint="99"/>
+              </w:rPr>
+              <w:tab/>
+              <w:t>return z;</w:t>
+            </w:r>
+          </w:p>
+          <w:p>
+            <w:pPr>
+              <w:pStyle w:val="Default"/>
+              <w:ind w:left="360"/>
+              <w:rPr>
+                <w:color w:val="9CC2E5" w:themeColor="accent1" w:themeTint="99"/>
+              </w:rPr>
+            </w:pPr>
+            <w:r>
+              <w:rPr>
+                <w:color w:val="9CC2E5" w:themeColor="accent1" w:themeTint="99"/>
+              </w:rPr>
+              <w:t>end $</w:t>
+            </w:r>
+          </w:p>
+          <w:p>
+            <w:pPr>
+              <w:pStyle w:val="Default"/>
+              <w:ind w:left="360"/>
+            </w:pPr>
+            <w:r>
+              <w:rPr>
+                <w:color w:val="9CC2E5" w:themeColor="accent1" w:themeTint="99"/>
+              </w:rPr>
+              <w:t>delimiter ;</w:t>
+            </w:r>
           </w:p>
         </w:tc>
       </w:tr>
@@ -548,6 +2008,273 @@
               </w:rPr>
               <w:t>Write a function that returns random OTP number of 6 digits.</w:t>
             </w:r>
+          </w:p>
+        </w:tc>
+      </w:tr>
+      <w:tr>
+        <w:tc>
+          <w:tcPr>
+            <w:tcW w:w="9412" w:type="dxa"/>
+          </w:tcPr>
+          <w:p>
+            <w:pPr>
+              <w:pStyle w:val="Default"/>
+              <w:ind w:left="426"/>
+              <w:rPr>
+                <w:color w:val="9CC2E5" w:themeColor="accent1" w:themeTint="99"/>
+                <w:sz w:val="20"/>
+                <w:szCs w:val="20"/>
+              </w:rPr>
+            </w:pPr>
+            <w:r>
+              <w:rPr>
+                <w:color w:val="9CC2E5" w:themeColor="accent1" w:themeTint="99"/>
+                <w:sz w:val="20"/>
+                <w:szCs w:val="20"/>
+              </w:rPr>
+              <w:t>drop function if exists f5;</w:t>
+            </w:r>
+          </w:p>
+          <w:p>
+            <w:pPr>
+              <w:pStyle w:val="Default"/>
+              <w:ind w:left="426"/>
+              <w:rPr>
+                <w:color w:val="9CC2E5" w:themeColor="accent1" w:themeTint="99"/>
+                <w:sz w:val="20"/>
+                <w:szCs w:val="20"/>
+              </w:rPr>
+            </w:pPr>
+            <w:r>
+              <w:rPr>
+                <w:color w:val="9CC2E5" w:themeColor="accent1" w:themeTint="99"/>
+                <w:sz w:val="20"/>
+                <w:szCs w:val="20"/>
+              </w:rPr>
+              <w:t>delimiter $</w:t>
+            </w:r>
+          </w:p>
+          <w:p>
+            <w:pPr>
+              <w:pStyle w:val="Default"/>
+              <w:ind w:left="426"/>
+              <w:rPr>
+                <w:color w:val="9CC2E5" w:themeColor="accent1" w:themeTint="99"/>
+                <w:sz w:val="20"/>
+                <w:szCs w:val="20"/>
+              </w:rPr>
+            </w:pPr>
+            <w:r>
+              <w:rPr>
+                <w:color w:val="9CC2E5" w:themeColor="accent1" w:themeTint="99"/>
+                <w:sz w:val="20"/>
+                <w:szCs w:val="20"/>
+              </w:rPr>
+              <w:t xml:space="preserve">create function f5() returns </w:t>
+            </w:r>
+            <w:proofErr w:type="spellStart"/>
+            <w:r>
+              <w:rPr>
+                <w:color w:val="9CC2E5" w:themeColor="accent1" w:themeTint="99"/>
+                <w:sz w:val="20"/>
+                <w:szCs w:val="20"/>
+              </w:rPr>
+              <w:t>int</w:t>
+            </w:r>
+            <w:proofErr w:type="spellEnd"/>
+          </w:p>
+          <w:p>
+            <w:pPr>
+              <w:pStyle w:val="Default"/>
+              <w:ind w:left="426"/>
+              <w:rPr>
+                <w:color w:val="9CC2E5" w:themeColor="accent1" w:themeTint="99"/>
+                <w:sz w:val="20"/>
+                <w:szCs w:val="20"/>
+              </w:rPr>
+            </w:pPr>
+            <w:r>
+              <w:rPr>
+                <w:color w:val="9CC2E5" w:themeColor="accent1" w:themeTint="99"/>
+                <w:sz w:val="20"/>
+                <w:szCs w:val="20"/>
+              </w:rPr>
+              <w:t>BEGIN</w:t>
+            </w:r>
+            <w:r>
+              <w:rPr>
+                <w:color w:val="9CC2E5" w:themeColor="accent1" w:themeTint="99"/>
+                <w:sz w:val="20"/>
+                <w:szCs w:val="20"/>
+              </w:rPr>
+              <w:tab/>
+            </w:r>
+          </w:p>
+          <w:p>
+            <w:pPr>
+              <w:pStyle w:val="Default"/>
+              <w:ind w:left="426"/>
+              <w:rPr>
+                <w:color w:val="9CC2E5" w:themeColor="accent1" w:themeTint="99"/>
+                <w:sz w:val="20"/>
+                <w:szCs w:val="20"/>
+              </w:rPr>
+            </w:pPr>
+            <w:r>
+              <w:rPr>
+                <w:color w:val="9CC2E5" w:themeColor="accent1" w:themeTint="99"/>
+                <w:sz w:val="20"/>
+                <w:szCs w:val="20"/>
+              </w:rPr>
+              <w:tab/>
+              <w:t xml:space="preserve">DECLARE z </w:t>
+            </w:r>
+            <w:proofErr w:type="spellStart"/>
+            <w:r>
+              <w:rPr>
+                <w:color w:val="9CC2E5" w:themeColor="accent1" w:themeTint="99"/>
+                <w:sz w:val="20"/>
+                <w:szCs w:val="20"/>
+              </w:rPr>
+              <w:t>int</w:t>
+            </w:r>
+            <w:proofErr w:type="spellEnd"/>
+            <w:r>
+              <w:rPr>
+                <w:color w:val="9CC2E5" w:themeColor="accent1" w:themeTint="99"/>
+                <w:sz w:val="20"/>
+                <w:szCs w:val="20"/>
+              </w:rPr>
+              <w:t>;</w:t>
+            </w:r>
+          </w:p>
+          <w:p>
+            <w:pPr>
+              <w:pStyle w:val="Default"/>
+              <w:ind w:left="426"/>
+              <w:rPr>
+                <w:color w:val="9CC2E5" w:themeColor="accent1" w:themeTint="99"/>
+                <w:sz w:val="20"/>
+                <w:szCs w:val="20"/>
+              </w:rPr>
+            </w:pPr>
+            <w:r>
+              <w:rPr>
+                <w:color w:val="9CC2E5" w:themeColor="accent1" w:themeTint="99"/>
+                <w:sz w:val="20"/>
+                <w:szCs w:val="20"/>
+              </w:rPr>
+              <w:tab/>
+              <w:t xml:space="preserve"> select </w:t>
+            </w:r>
+            <w:r>
+              <w:rPr>
+                <w:color w:val="9CC2E5" w:themeColor="accent1" w:themeTint="99"/>
+                <w:sz w:val="20"/>
+                <w:szCs w:val="20"/>
+              </w:rPr>
+              <w:t>left(</w:t>
+            </w:r>
+            <w:r>
+              <w:rPr>
+                <w:color w:val="9CC2E5" w:themeColor="accent1" w:themeTint="99"/>
+                <w:sz w:val="20"/>
+                <w:szCs w:val="20"/>
+              </w:rPr>
+              <w:t>floor(rand()*1000000)</w:t>
+            </w:r>
+            <w:r>
+              <w:rPr>
+                <w:color w:val="9CC2E5" w:themeColor="accent1" w:themeTint="99"/>
+                <w:sz w:val="20"/>
+                <w:szCs w:val="20"/>
+              </w:rPr>
+              <w:t>+999999,6)</w:t>
+            </w:r>
+            <w:r>
+              <w:rPr>
+                <w:color w:val="9CC2E5" w:themeColor="accent1" w:themeTint="99"/>
+                <w:sz w:val="20"/>
+                <w:szCs w:val="20"/>
+              </w:rPr>
+              <w:t>into z;</w:t>
+            </w:r>
+            <w:bookmarkStart w:id="0" w:name="_GoBack"/>
+            <w:bookmarkEnd w:id="0"/>
+          </w:p>
+          <w:p>
+            <w:pPr>
+              <w:pStyle w:val="Default"/>
+              <w:ind w:left="426"/>
+              <w:rPr>
+                <w:color w:val="9CC2E5" w:themeColor="accent1" w:themeTint="99"/>
+                <w:sz w:val="20"/>
+                <w:szCs w:val="20"/>
+              </w:rPr>
+            </w:pPr>
+            <w:r>
+              <w:rPr>
+                <w:color w:val="9CC2E5" w:themeColor="accent1" w:themeTint="99"/>
+                <w:sz w:val="20"/>
+                <w:szCs w:val="20"/>
+              </w:rPr>
+              <w:tab/>
+              <w:t>return z;</w:t>
+            </w:r>
+          </w:p>
+          <w:p>
+            <w:pPr>
+              <w:pStyle w:val="Default"/>
+              <w:ind w:left="426"/>
+              <w:rPr>
+                <w:color w:val="9CC2E5" w:themeColor="accent1" w:themeTint="99"/>
+                <w:sz w:val="20"/>
+                <w:szCs w:val="20"/>
+              </w:rPr>
+            </w:pPr>
+            <w:r>
+              <w:rPr>
+                <w:color w:val="9CC2E5" w:themeColor="accent1" w:themeTint="99"/>
+                <w:sz w:val="20"/>
+                <w:szCs w:val="20"/>
+              </w:rPr>
+              <w:t>end $</w:t>
+            </w:r>
+          </w:p>
+          <w:p>
+            <w:pPr>
+              <w:pStyle w:val="Default"/>
+              <w:ind w:left="426"/>
+              <w:rPr>
+                <w:sz w:val="20"/>
+                <w:szCs w:val="20"/>
+              </w:rPr>
+            </w:pPr>
+            <w:r>
+              <w:rPr>
+                <w:color w:val="9CC2E5" w:themeColor="accent1" w:themeTint="99"/>
+                <w:sz w:val="20"/>
+                <w:szCs w:val="20"/>
+              </w:rPr>
+              <w:t>delimiter ;</w:t>
+            </w:r>
+          </w:p>
+        </w:tc>
+      </w:tr>
+      <w:tr>
+        <w:tc>
+          <w:tcPr>
+            <w:tcW w:w="9412" w:type="dxa"/>
+          </w:tcPr>
+          <w:p>
+            <w:pPr>
+              <w:pStyle w:val="Default"/>
+              <w:ind w:left="426"/>
+              <w:rPr>
+                <w:sz w:val="20"/>
+                <w:szCs w:val="20"/>
+              </w:rPr>
+            </w:pPr>
           </w:p>
         </w:tc>
       </w:tr>
